--- a/RTS Design Document.docx
+++ b/RTS Design Document.docx
@@ -61,6 +61,12 @@
           <w:docGrid w:linePitch="360"/>
         </w:sectPr>
       </w:pPr>
+    </w:p>
+    <w:p>
+      <w:r>
+        <w:lastRenderedPageBreak/>
+        <w:t>Game Object</w:t>
+      </w:r>
     </w:p>
     <w:p>
       <w:bookmarkStart w:id="0" w:name="_GoBack"/>
@@ -1014,7 +1020,7 @@
 </file>
 
 <file path=customXml/itemProps1.xml><?xml version="1.0" encoding="utf-8"?>
-<ds:datastoreItem xmlns:ds="http://schemas.openxmlformats.org/officeDocument/2006/customXml" ds:itemID="{8D3D1D76-6678-4545-BD5A-F5BCAA1BF04B}">
+<ds:datastoreItem xmlns:ds="http://schemas.openxmlformats.org/officeDocument/2006/customXml" ds:itemID="{075B1F64-DD29-4F9C-AFDA-37C0042C0630}">
   <ds:schemaRefs>
     <ds:schemaRef ds:uri="http://schemas.openxmlformats.org/officeDocument/2006/bibliography"/>
   </ds:schemaRefs>
